--- a/WorkLog.docx
+++ b/WorkLog.docx
@@ -33,17 +33,8 @@
           <w:rFonts w:ascii="Calibri" w:eastAsia="Calibri" w:hAnsi="Calibri" w:cs="Calibri"/>
           <w:color w:val="000000" w:themeColor="text1"/>
         </w:rPr>
-        <w:t xml:space="preserve">Created public GitHub repository </w:t>
-      </w:r>
-      <w:proofErr w:type="gramStart"/>
-      <w:r>
-        <w:rPr>
-          <w:rFonts w:ascii="Calibri" w:eastAsia="Calibri" w:hAnsi="Calibri" w:cs="Calibri"/>
-          <w:color w:val="000000" w:themeColor="text1"/>
-        </w:rPr>
-        <w:t>online</w:t>
-      </w:r>
-      <w:proofErr w:type="gramEnd"/>
+        <w:t>Created public GitHub repository online</w:t>
+      </w:r>
     </w:p>
     <w:p>
       <w:pPr>
@@ -62,17 +53,8 @@
           <w:rFonts w:ascii="Calibri" w:eastAsia="Calibri" w:hAnsi="Calibri" w:cs="Calibri"/>
           <w:color w:val="000000" w:themeColor="text1"/>
         </w:rPr>
-        <w:t xml:space="preserve">Signed up for free account for TMDB </w:t>
-      </w:r>
-      <w:proofErr w:type="gramStart"/>
-      <w:r>
-        <w:rPr>
-          <w:rFonts w:ascii="Calibri" w:eastAsia="Calibri" w:hAnsi="Calibri" w:cs="Calibri"/>
-          <w:color w:val="000000" w:themeColor="text1"/>
-        </w:rPr>
-        <w:t>API</w:t>
-      </w:r>
-      <w:proofErr w:type="gramEnd"/>
+        <w:t>Signed up for free account for TMDB API</w:t>
+      </w:r>
     </w:p>
     <w:p>
       <w:pPr>
@@ -104,17 +86,8 @@
           <w:rFonts w:ascii="Calibri" w:eastAsia="Calibri" w:hAnsi="Calibri" w:cs="Calibri"/>
           <w:color w:val="000000" w:themeColor="text1"/>
         </w:rPr>
-        <w:t xml:space="preserve"> Visual studio </w:t>
-      </w:r>
-      <w:proofErr w:type="gramStart"/>
-      <w:r>
-        <w:rPr>
-          <w:rFonts w:ascii="Calibri" w:eastAsia="Calibri" w:hAnsi="Calibri" w:cs="Calibri"/>
-          <w:color w:val="000000" w:themeColor="text1"/>
-        </w:rPr>
-        <w:t>code</w:t>
-      </w:r>
-      <w:proofErr w:type="gramEnd"/>
+        <w:t xml:space="preserve"> Visual studio code</w:t>
+      </w:r>
     </w:p>
     <w:p>
       <w:pPr>
@@ -172,17 +145,8 @@
           <w:rFonts w:ascii="Calibri" w:eastAsia="Calibri" w:hAnsi="Calibri" w:cs="Calibri"/>
           <w:color w:val="000000" w:themeColor="text1"/>
         </w:rPr>
-        <w:t xml:space="preserve">Watched quick review video of </w:t>
-      </w:r>
-      <w:proofErr w:type="gramStart"/>
-      <w:r>
-        <w:rPr>
-          <w:rFonts w:ascii="Calibri" w:eastAsia="Calibri" w:hAnsi="Calibri" w:cs="Calibri"/>
-          <w:color w:val="000000" w:themeColor="text1"/>
-        </w:rPr>
-        <w:t>Agile</w:t>
-      </w:r>
-      <w:proofErr w:type="gramEnd"/>
+        <w:t>Watched quick review video of Agile</w:t>
+      </w:r>
     </w:p>
     <w:p>
       <w:pPr>
@@ -236,17 +200,8 @@
           <w:rFonts w:ascii="Calibri" w:eastAsia="Calibri" w:hAnsi="Calibri" w:cs="Calibri"/>
           <w:color w:val="000000" w:themeColor="text1"/>
         </w:rPr>
-        <w:t>Installed NodeJS and Express for back-</w:t>
-      </w:r>
-      <w:proofErr w:type="gramStart"/>
-      <w:r>
-        <w:rPr>
-          <w:rFonts w:ascii="Calibri" w:eastAsia="Calibri" w:hAnsi="Calibri" w:cs="Calibri"/>
-          <w:color w:val="000000" w:themeColor="text1"/>
-        </w:rPr>
-        <w:t>end</w:t>
-      </w:r>
-      <w:proofErr w:type="gramEnd"/>
+        <w:t>Installed NodeJS and Express for back-end</w:t>
+      </w:r>
     </w:p>
     <w:p>
       <w:pPr>
@@ -308,17 +263,8 @@
           <w:rFonts w:ascii="Calibri" w:eastAsia="Calibri" w:hAnsi="Calibri" w:cs="Calibri"/>
           <w:color w:val="000000" w:themeColor="text1"/>
         </w:rPr>
-        <w:t xml:space="preserve">  I was able to get “Hello World” to display to the console window.  </w:t>
-      </w:r>
-      <w:proofErr w:type="gramStart"/>
-      <w:r>
-        <w:rPr>
-          <w:rFonts w:ascii="Calibri" w:eastAsia="Calibri" w:hAnsi="Calibri" w:cs="Calibri"/>
-          <w:color w:val="000000" w:themeColor="text1"/>
-        </w:rPr>
-        <w:t>So</w:t>
-      </w:r>
-      <w:proofErr w:type="gramEnd"/>
+        <w:t xml:space="preserve">  I was able to get “Hello World” to display to the console window.  So</w:t>
+      </w:r>
       <w:r>
         <w:rPr>
           <w:rFonts w:ascii="Calibri" w:eastAsia="Calibri" w:hAnsi="Calibri" w:cs="Calibri"/>
@@ -364,23 +310,7 @@
           <w:rFonts w:ascii="Calibri" w:eastAsia="Calibri" w:hAnsi="Calibri" w:cs="Calibri"/>
           <w:color w:val="000000" w:themeColor="text1"/>
         </w:rPr>
-        <w:t xml:space="preserve">Pseudocode on the </w:t>
-      </w:r>
-      <w:proofErr w:type="gramStart"/>
-      <w:r>
-        <w:rPr>
-          <w:rFonts w:ascii="Calibri" w:eastAsia="Calibri" w:hAnsi="Calibri" w:cs="Calibri"/>
-          <w:color w:val="000000" w:themeColor="text1"/>
-        </w:rPr>
-        <w:t>back-end</w:t>
-      </w:r>
-      <w:proofErr w:type="gramEnd"/>
-      <w:r>
-        <w:rPr>
-          <w:rFonts w:ascii="Calibri" w:eastAsia="Calibri" w:hAnsi="Calibri" w:cs="Calibri"/>
-          <w:color w:val="000000" w:themeColor="text1"/>
-        </w:rPr>
-        <w:t xml:space="preserve">. </w:t>
+        <w:t xml:space="preserve">Pseudocode on the back-end. </w:t>
       </w:r>
     </w:p>
     <w:p>
@@ -459,120 +389,70 @@
             <w:rStyle w:val="Hyperlink"/>
             <w:rFonts w:ascii="Calibri" w:eastAsia="Calibri" w:hAnsi="Calibri" w:cs="Calibri"/>
           </w:rPr>
-          <w:t xml:space="preserve">Installed </w:t>
+          <w:t>Installed NuxtJS</w:t>
         </w:r>
-        <w:proofErr w:type="spellStart"/>
-        <w:r>
-          <w:rPr>
-            <w:rStyle w:val="Hyperlink"/>
-            <w:rFonts w:ascii="Calibri" w:eastAsia="Calibri" w:hAnsi="Calibri" w:cs="Calibri"/>
-          </w:rPr>
-          <w:t>NuxtJS</w:t>
-        </w:r>
-        <w:proofErr w:type="spellEnd"/>
       </w:hyperlink>
       <w:r>
         <w:rPr>
           <w:rFonts w:ascii="Calibri" w:eastAsia="Calibri" w:hAnsi="Calibri" w:cs="Calibri"/>
           <w:color w:val="000000" w:themeColor="text1"/>
         </w:rPr>
+        <w:t xml:space="preserve"> manually</w:t>
+      </w:r>
+    </w:p>
+    <w:p>
+      <w:pPr>
+        <w:pStyle w:val="ListParagraph"/>
+        <w:numPr>
+          <w:ilvl w:val="0"/>
+          <w:numId w:val="1"/>
+        </w:numPr>
+        <w:rPr>
+          <w:rFonts w:eastAsiaTheme="minorEastAsia"/>
+          <w:color w:val="000000" w:themeColor="text1"/>
+        </w:rPr>
+      </w:pPr>
+      <w:r>
+        <w:rPr>
+          <w:rFonts w:ascii="Calibri" w:eastAsia="Calibri" w:hAnsi="Calibri" w:cs="Calibri"/>
+          <w:color w:val="000000" w:themeColor="text1"/>
+        </w:rPr>
+        <w:t xml:space="preserve">Created empty HTML and CSS document.  Will determine if vue.js will be only JavaScript file included, though I imagine I would create my own as well. </w:t>
+      </w:r>
+    </w:p>
+    <w:p>
+      <w:pPr>
+        <w:pStyle w:val="ListParagraph"/>
+        <w:numPr>
+          <w:ilvl w:val="0"/>
+          <w:numId w:val="1"/>
+        </w:numPr>
+        <w:rPr>
+          <w:rFonts w:eastAsiaTheme="minorEastAsia"/>
+          <w:color w:val="000000" w:themeColor="text1"/>
+        </w:rPr>
+      </w:pPr>
+      <w:r>
+        <w:rPr>
+          <w:rFonts w:ascii="Calibri" w:eastAsia="Calibri" w:hAnsi="Calibri" w:cs="Calibri"/>
+          <w:color w:val="000000" w:themeColor="text1"/>
+        </w:rPr>
+        <w:t xml:space="preserve">After making changes above, realized that GitHub had 20,000+ changes to commit.  I need to research if the node-modules folder for npm needs to be included in the GitHub repository.  I could see it going either way.  If someone wants to download and use my code, they would likely need it, but I am </w:t>
+      </w:r>
+      <w:r>
+        <w:rPr>
+          <w:rFonts w:ascii="Calibri" w:eastAsia="Calibri" w:hAnsi="Calibri" w:cs="Calibri"/>
+          <w:color w:val="000000" w:themeColor="text1"/>
+        </w:rPr>
+        <w:t>not</w:t>
+      </w:r>
+      <w:r>
+        <w:rPr>
+          <w:rFonts w:ascii="Calibri" w:eastAsia="Calibri" w:hAnsi="Calibri" w:cs="Calibri"/>
+          <w:color w:val="000000" w:themeColor="text1"/>
+        </w:rPr>
         <w:t xml:space="preserve"> </w:t>
       </w:r>
-      <w:proofErr w:type="gramStart"/>
-      <w:r>
-        <w:rPr>
-          <w:rFonts w:ascii="Calibri" w:eastAsia="Calibri" w:hAnsi="Calibri" w:cs="Calibri"/>
-          <w:color w:val="000000" w:themeColor="text1"/>
-        </w:rPr>
-        <w:t>manually</w:t>
-      </w:r>
-      <w:proofErr w:type="gramEnd"/>
-    </w:p>
-    <w:p>
-      <w:pPr>
-        <w:pStyle w:val="ListParagraph"/>
-        <w:numPr>
-          <w:ilvl w:val="0"/>
-          <w:numId w:val="1"/>
-        </w:numPr>
-        <w:rPr>
-          <w:rFonts w:eastAsiaTheme="minorEastAsia"/>
-          <w:color w:val="000000" w:themeColor="text1"/>
-        </w:rPr>
-      </w:pPr>
-      <w:r>
-        <w:rPr>
-          <w:rFonts w:ascii="Calibri" w:eastAsia="Calibri" w:hAnsi="Calibri" w:cs="Calibri"/>
-          <w:color w:val="000000" w:themeColor="text1"/>
-        </w:rPr>
-        <w:t xml:space="preserve">Created empty HTML and CSS document.  Will determine if vue.js will be only JavaScript file included, though I imagine I would create my own as well. </w:t>
-      </w:r>
-    </w:p>
-    <w:p>
-      <w:pPr>
-        <w:pStyle w:val="ListParagraph"/>
-        <w:numPr>
-          <w:ilvl w:val="0"/>
-          <w:numId w:val="1"/>
-        </w:numPr>
-        <w:rPr>
-          <w:rFonts w:eastAsiaTheme="minorEastAsia"/>
-          <w:color w:val="000000" w:themeColor="text1"/>
-        </w:rPr>
-      </w:pPr>
-      <w:r>
-        <w:rPr>
-          <w:rFonts w:ascii="Calibri" w:eastAsia="Calibri" w:hAnsi="Calibri" w:cs="Calibri"/>
-          <w:color w:val="000000" w:themeColor="text1"/>
-        </w:rPr>
-        <w:t xml:space="preserve">After making changes above, realized that GitHub had 20,000+ changes to commit.  I need to research if the node-modules folder for </w:t>
-      </w:r>
-      <w:proofErr w:type="spellStart"/>
-      <w:r>
-        <w:rPr>
-          <w:rFonts w:ascii="Calibri" w:eastAsia="Calibri" w:hAnsi="Calibri" w:cs="Calibri"/>
-          <w:color w:val="000000" w:themeColor="text1"/>
-        </w:rPr>
-        <w:t>npm</w:t>
-      </w:r>
-      <w:proofErr w:type="spellEnd"/>
-      <w:r>
-        <w:rPr>
-          <w:rFonts w:ascii="Calibri" w:eastAsia="Calibri" w:hAnsi="Calibri" w:cs="Calibri"/>
-          <w:color w:val="000000" w:themeColor="text1"/>
-        </w:rPr>
-        <w:t xml:space="preserve"> needs to be included in the GitHub repository.  I could see it going either way.  If someone wants to download and use my code, they </w:t>
-      </w:r>
-      <w:proofErr w:type="gramStart"/>
-      <w:r>
-        <w:rPr>
-          <w:rFonts w:ascii="Calibri" w:eastAsia="Calibri" w:hAnsi="Calibri" w:cs="Calibri"/>
-          <w:color w:val="000000" w:themeColor="text1"/>
-        </w:rPr>
-        <w:t>would</w:t>
-      </w:r>
-      <w:proofErr w:type="gramEnd"/>
-      <w:r>
-        <w:rPr>
-          <w:rFonts w:ascii="Calibri" w:eastAsia="Calibri" w:hAnsi="Calibri" w:cs="Calibri"/>
-          <w:color w:val="000000" w:themeColor="text1"/>
-        </w:rPr>
-        <w:t xml:space="preserve"> likely need it, but I am </w:t>
-      </w:r>
-      <w:r>
-        <w:rPr>
-          <w:rFonts w:ascii="Calibri" w:eastAsia="Calibri" w:hAnsi="Calibri" w:cs="Calibri"/>
-          <w:color w:val="000000" w:themeColor="text1"/>
-        </w:rPr>
-        <w:t>not</w:t>
-      </w:r>
-      <w:r>
-        <w:rPr>
-          <w:rFonts w:ascii="Calibri" w:eastAsia="Calibri" w:hAnsi="Calibri" w:cs="Calibri"/>
-          <w:color w:val="000000" w:themeColor="text1"/>
-        </w:rPr>
-        <w:t xml:space="preserve"> </w:t>
-      </w:r>
       <w:r>
         <w:rPr>
           <w:rFonts w:ascii="Calibri" w:eastAsia="Calibri" w:hAnsi="Calibri" w:cs="Calibri"/>
@@ -600,23 +480,7 @@
           <w:rFonts w:ascii="Calibri" w:eastAsia="Calibri" w:hAnsi="Calibri" w:cs="Calibri"/>
           <w:color w:val="000000" w:themeColor="text1"/>
         </w:rPr>
-        <w:t xml:space="preserve">I have reached my </w:t>
-      </w:r>
-      <w:proofErr w:type="gramStart"/>
-      <w:r>
-        <w:rPr>
-          <w:rFonts w:ascii="Calibri" w:eastAsia="Calibri" w:hAnsi="Calibri" w:cs="Calibri"/>
-          <w:color w:val="000000" w:themeColor="text1"/>
-        </w:rPr>
-        <w:t>4 hour</w:t>
-      </w:r>
-      <w:proofErr w:type="gramEnd"/>
-      <w:r>
-        <w:rPr>
-          <w:rFonts w:ascii="Calibri" w:eastAsia="Calibri" w:hAnsi="Calibri" w:cs="Calibri"/>
-          <w:color w:val="000000" w:themeColor="text1"/>
-        </w:rPr>
-        <w:t xml:space="preserve"> maximum on this project</w:t>
+        <w:t>I have reached my 4 hour maximum on this project</w:t>
       </w:r>
       <w:r>
         <w:rPr>
@@ -669,16 +533,8 @@
         <w:rPr>
           <w:rFonts w:ascii="Calibri" w:eastAsia="Calibri" w:hAnsi="Calibri" w:cs="Calibri"/>
         </w:rPr>
-        <w:t xml:space="preserve">This allows for all kinds of access to the computer </w:t>
-      </w:r>
-      <w:proofErr w:type="gramStart"/>
-      <w:r>
-        <w:rPr>
-          <w:rFonts w:ascii="Calibri" w:eastAsia="Calibri" w:hAnsi="Calibri" w:cs="Calibri"/>
-        </w:rPr>
-        <w:t>resources</w:t>
-      </w:r>
-      <w:proofErr w:type="gramEnd"/>
+        <w:t>This allows for all kinds of access to the computer resources</w:t>
+      </w:r>
     </w:p>
     <w:p>
       <w:pPr>
@@ -707,21 +563,7 @@
         <w:rPr>
           <w:rFonts w:ascii="Calibri" w:eastAsia="Calibri" w:hAnsi="Calibri" w:cs="Calibri"/>
         </w:rPr>
-        <w:t xml:space="preserve">There are essentially two flavors, and Express Framework is for </w:t>
-      </w:r>
-      <w:proofErr w:type="spellStart"/>
-      <w:r>
-        <w:rPr>
-          <w:rFonts w:ascii="Calibri" w:eastAsia="Calibri" w:hAnsi="Calibri" w:cs="Calibri"/>
-        </w:rPr>
-        <w:t>WebService</w:t>
-      </w:r>
-      <w:proofErr w:type="spellEnd"/>
-      <w:r>
-        <w:rPr>
-          <w:rFonts w:ascii="Calibri" w:eastAsia="Calibri" w:hAnsi="Calibri" w:cs="Calibri"/>
-        </w:rPr>
-        <w:t xml:space="preserve">.  Installation is done after NodeJS is installed. </w:t>
+        <w:t xml:space="preserve">There are essentially two flavors, and Express Framework is for WebService.  Installation is done after NodeJS is installed. </w:t>
       </w:r>
     </w:p>
     <w:p>
@@ -736,16 +578,8 @@
         <w:rPr>
           <w:rFonts w:ascii="Calibri" w:eastAsia="Calibri" w:hAnsi="Calibri" w:cs="Calibri"/>
         </w:rPr>
-        <w:t xml:space="preserve">Differences between NodeJS and Traditional </w:t>
-      </w:r>
-      <w:proofErr w:type="spellStart"/>
-      <w:r>
-        <w:rPr>
-          <w:rFonts w:ascii="Calibri" w:eastAsia="Calibri" w:hAnsi="Calibri" w:cs="Calibri"/>
-        </w:rPr>
-        <w:t>Javascript</w:t>
-      </w:r>
-      <w:proofErr w:type="spellEnd"/>
+        <w:t>Differences between NodeJS and Traditional Javascript</w:t>
+      </w:r>
     </w:p>
     <w:p>
       <w:pPr>
@@ -759,21 +593,7 @@
         <w:rPr>
           <w:rFonts w:ascii="Calibri" w:eastAsia="Calibri" w:hAnsi="Calibri" w:cs="Calibri"/>
         </w:rPr>
-        <w:t xml:space="preserve">No Window </w:t>
-      </w:r>
-      <w:proofErr w:type="gramStart"/>
-      <w:r>
-        <w:rPr>
-          <w:rFonts w:ascii="Calibri" w:eastAsia="Calibri" w:hAnsi="Calibri" w:cs="Calibri"/>
-        </w:rPr>
-        <w:t>object</w:t>
-      </w:r>
-      <w:proofErr w:type="gramEnd"/>
-      <w:r>
-        <w:rPr>
-          <w:rFonts w:ascii="Calibri" w:eastAsia="Calibri" w:hAnsi="Calibri" w:cs="Calibri"/>
-        </w:rPr>
-        <w:t>.  Use Global.</w:t>
+        <w:t>No Window object.  Use Global.</w:t>
       </w:r>
     </w:p>
     <w:p>
@@ -796,6 +616,70 @@
           <w:color w:val="000000" w:themeColor="text1"/>
         </w:rPr>
         <w:t xml:space="preserve"> </w:t>
+      </w:r>
+    </w:p>
+    <w:p/>
+    <w:p>
+      <w:pPr>
+        <w:jc w:val="center"/>
+        <w:rPr>
+          <w:u w:val="single"/>
+        </w:rPr>
+      </w:pPr>
+      <w:r>
+        <w:rPr>
+          <w:u w:val="single"/>
+        </w:rPr>
+        <w:lastRenderedPageBreak/>
+        <w:t>Continued work after turning in Project</w:t>
+      </w:r>
+    </w:p>
+    <w:p>
+      <w:pPr>
+        <w:pStyle w:val="ListParagraph"/>
+        <w:numPr>
+          <w:ilvl w:val="0"/>
+          <w:numId w:val="3"/>
+        </w:numPr>
+      </w:pPr>
+      <w:r>
+        <w:t>Researched how to start a new branch in GitHub.</w:t>
+      </w:r>
+    </w:p>
+    <w:p>
+      <w:pPr>
+        <w:pStyle w:val="ListParagraph"/>
+        <w:numPr>
+          <w:ilvl w:val="0"/>
+          <w:numId w:val="3"/>
+        </w:numPr>
+      </w:pPr>
+      <w:r>
+        <w:t xml:space="preserve">Finished </w:t>
+      </w:r>
+      <w:r>
+        <w:t>commenting</w:t>
+      </w:r>
+      <w:r>
+        <w:t xml:space="preserve"> the HTML document.</w:t>
+      </w:r>
+    </w:p>
+    <w:p>
+      <w:pPr>
+        <w:pStyle w:val="ListParagraph"/>
+        <w:numPr>
+          <w:ilvl w:val="0"/>
+          <w:numId w:val="3"/>
+        </w:numPr>
+      </w:pPr>
+      <w:r>
+        <w:t xml:space="preserve">Added additional </w:t>
+      </w:r>
+      <w:r>
+        <w:t>comments to prepare for the pseudocode</w:t>
+      </w:r>
+      <w:r>
+        <w:t xml:space="preserve"> on the back-end.  As I started to work on the Pseudocode for the TMDB API call, I signed up for Postman.</w:t>
       </w:r>
     </w:p>
     <w:sectPr>
@@ -1036,11 +920,127 @@
       </w:rPr>
     </w:lvl>
   </w:abstractNum>
+  <w:abstractNum w:abstractNumId="2" w15:restartNumberingAfterBreak="0">
+    <w:nsid w:val="63A20EA1"/>
+    <w:multiLevelType w:val="hybridMultilevel"/>
+    <w:tmpl w:val="D362FAE8"/>
+    <w:lvl w:ilvl="0" w:tplc="04090001">
+      <w:start w:val="1"/>
+      <w:numFmt w:val="bullet"/>
+      <w:lvlText w:val=""/>
+      <w:lvlJc w:val="left"/>
+      <w:pPr>
+        <w:ind w:left="720" w:hanging="360"/>
+      </w:pPr>
+      <w:rPr>
+        <w:rFonts w:ascii="Symbol" w:hAnsi="Symbol" w:hint="default"/>
+      </w:rPr>
+    </w:lvl>
+    <w:lvl w:ilvl="1" w:tplc="04090003" w:tentative="1">
+      <w:start w:val="1"/>
+      <w:numFmt w:val="bullet"/>
+      <w:lvlText w:val="o"/>
+      <w:lvlJc w:val="left"/>
+      <w:pPr>
+        <w:ind w:left="1440" w:hanging="360"/>
+      </w:pPr>
+      <w:rPr>
+        <w:rFonts w:ascii="Courier New" w:hAnsi="Courier New" w:cs="Courier New" w:hint="default"/>
+      </w:rPr>
+    </w:lvl>
+    <w:lvl w:ilvl="2" w:tplc="04090005" w:tentative="1">
+      <w:start w:val="1"/>
+      <w:numFmt w:val="bullet"/>
+      <w:lvlText w:val=""/>
+      <w:lvlJc w:val="left"/>
+      <w:pPr>
+        <w:ind w:left="2160" w:hanging="360"/>
+      </w:pPr>
+      <w:rPr>
+        <w:rFonts w:ascii="Wingdings" w:hAnsi="Wingdings" w:hint="default"/>
+      </w:rPr>
+    </w:lvl>
+    <w:lvl w:ilvl="3" w:tplc="04090001" w:tentative="1">
+      <w:start w:val="1"/>
+      <w:numFmt w:val="bullet"/>
+      <w:lvlText w:val=""/>
+      <w:lvlJc w:val="left"/>
+      <w:pPr>
+        <w:ind w:left="2880" w:hanging="360"/>
+      </w:pPr>
+      <w:rPr>
+        <w:rFonts w:ascii="Symbol" w:hAnsi="Symbol" w:hint="default"/>
+      </w:rPr>
+    </w:lvl>
+    <w:lvl w:ilvl="4" w:tplc="04090003" w:tentative="1">
+      <w:start w:val="1"/>
+      <w:numFmt w:val="bullet"/>
+      <w:lvlText w:val="o"/>
+      <w:lvlJc w:val="left"/>
+      <w:pPr>
+        <w:ind w:left="3600" w:hanging="360"/>
+      </w:pPr>
+      <w:rPr>
+        <w:rFonts w:ascii="Courier New" w:hAnsi="Courier New" w:cs="Courier New" w:hint="default"/>
+      </w:rPr>
+    </w:lvl>
+    <w:lvl w:ilvl="5" w:tplc="04090005" w:tentative="1">
+      <w:start w:val="1"/>
+      <w:numFmt w:val="bullet"/>
+      <w:lvlText w:val=""/>
+      <w:lvlJc w:val="left"/>
+      <w:pPr>
+        <w:ind w:left="4320" w:hanging="360"/>
+      </w:pPr>
+      <w:rPr>
+        <w:rFonts w:ascii="Wingdings" w:hAnsi="Wingdings" w:hint="default"/>
+      </w:rPr>
+    </w:lvl>
+    <w:lvl w:ilvl="6" w:tplc="04090001" w:tentative="1">
+      <w:start w:val="1"/>
+      <w:numFmt w:val="bullet"/>
+      <w:lvlText w:val=""/>
+      <w:lvlJc w:val="left"/>
+      <w:pPr>
+        <w:ind w:left="5040" w:hanging="360"/>
+      </w:pPr>
+      <w:rPr>
+        <w:rFonts w:ascii="Symbol" w:hAnsi="Symbol" w:hint="default"/>
+      </w:rPr>
+    </w:lvl>
+    <w:lvl w:ilvl="7" w:tplc="04090003" w:tentative="1">
+      <w:start w:val="1"/>
+      <w:numFmt w:val="bullet"/>
+      <w:lvlText w:val="o"/>
+      <w:lvlJc w:val="left"/>
+      <w:pPr>
+        <w:ind w:left="5760" w:hanging="360"/>
+      </w:pPr>
+      <w:rPr>
+        <w:rFonts w:ascii="Courier New" w:hAnsi="Courier New" w:cs="Courier New" w:hint="default"/>
+      </w:rPr>
+    </w:lvl>
+    <w:lvl w:ilvl="8" w:tplc="04090005" w:tentative="1">
+      <w:start w:val="1"/>
+      <w:numFmt w:val="bullet"/>
+      <w:lvlText w:val=""/>
+      <w:lvlJc w:val="left"/>
+      <w:pPr>
+        <w:ind w:left="6480" w:hanging="360"/>
+      </w:pPr>
+      <w:rPr>
+        <w:rFonts w:ascii="Wingdings" w:hAnsi="Wingdings" w:hint="default"/>
+      </w:rPr>
+    </w:lvl>
+  </w:abstractNum>
   <w:num w:numId="1">
     <w:abstractNumId w:val="0"/>
   </w:num>
   <w:num w:numId="2">
     <w:abstractNumId w:val="1"/>
+  </w:num>
+  <w:num w:numId="3">
+    <w:abstractNumId w:val="2"/>
   </w:num>
 </w:numbering>
 </file>

--- a/WorkLog.docx
+++ b/WorkLog.docx
@@ -492,6 +492,88 @@
     </w:p>
     <w:p>
       <w:pPr>
+        <w:jc w:val="center"/>
+        <w:rPr>
+          <w:u w:val="single"/>
+        </w:rPr>
+      </w:pPr>
+      <w:r>
+        <w:rPr>
+          <w:u w:val="single"/>
+        </w:rPr>
+        <w:t>Continued work after turning in Project</w:t>
+      </w:r>
+    </w:p>
+    <w:p>
+      <w:pPr>
+        <w:pStyle w:val="ListParagraph"/>
+        <w:numPr>
+          <w:ilvl w:val="0"/>
+          <w:numId w:val="3"/>
+        </w:numPr>
+      </w:pPr>
+      <w:r>
+        <w:t>Researched how to start a new branch in GitHub.</w:t>
+      </w:r>
+    </w:p>
+    <w:p>
+      <w:pPr>
+        <w:pStyle w:val="ListParagraph"/>
+        <w:numPr>
+          <w:ilvl w:val="0"/>
+          <w:numId w:val="3"/>
+        </w:numPr>
+      </w:pPr>
+      <w:r>
+        <w:t>Finished commenting the HTML document.</w:t>
+      </w:r>
+    </w:p>
+    <w:p>
+      <w:pPr>
+        <w:pStyle w:val="ListParagraph"/>
+        <w:numPr>
+          <w:ilvl w:val="0"/>
+          <w:numId w:val="3"/>
+        </w:numPr>
+      </w:pPr>
+      <w:r>
+        <w:t>Added additional comments to prepare for the pseudocode on the back-end.  As I started to work on the Pseudocode for the TMDB API call, I signed up for Postman.</w:t>
+      </w:r>
+    </w:p>
+    <w:p>
+      <w:pPr>
+        <w:pStyle w:val="ListParagraph"/>
+        <w:numPr>
+          <w:ilvl w:val="0"/>
+          <w:numId w:val="3"/>
+        </w:numPr>
+      </w:pPr>
+      <w:r>
+        <w:t>Followed short tutorial on HTML forms</w:t>
+      </w:r>
+    </w:p>
+    <w:p>
+      <w:pPr>
+        <w:pStyle w:val="ListParagraph"/>
+        <w:numPr>
+          <w:ilvl w:val="0"/>
+          <w:numId w:val="3"/>
+        </w:numPr>
+      </w:pPr>
+      <w:r>
+        <w:t>Created bare-bones search form on HTML document</w:t>
+      </w:r>
+    </w:p>
+    <w:p>
+      <w:pPr>
+        <w:rPr>
+          <w:rFonts w:ascii="Calibri" w:eastAsia="Calibri" w:hAnsi="Calibri" w:cs="Calibri"/>
+          <w:color w:val="000000" w:themeColor="text1"/>
+        </w:rPr>
+      </w:pPr>
+    </w:p>
+    <w:p>
+      <w:pPr>
         <w:spacing w:line="257" w:lineRule="auto"/>
         <w:rPr>
           <w:rFonts w:ascii="Calibri" w:eastAsia="Calibri" w:hAnsi="Calibri" w:cs="Calibri"/>
@@ -518,6 +600,7 @@
         <w:rPr>
           <w:rFonts w:ascii="Calibri" w:eastAsia="Calibri" w:hAnsi="Calibri" w:cs="Calibri"/>
         </w:rPr>
+        <w:lastRenderedPageBreak/>
         <w:t>NodeJS – typically JavaScript can only run on a web browser.  This allows it to run on the computer.</w:t>
       </w:r>
     </w:p>
@@ -619,69 +702,6 @@
       </w:r>
     </w:p>
     <w:p/>
-    <w:p>
-      <w:pPr>
-        <w:jc w:val="center"/>
-        <w:rPr>
-          <w:u w:val="single"/>
-        </w:rPr>
-      </w:pPr>
-      <w:r>
-        <w:rPr>
-          <w:u w:val="single"/>
-        </w:rPr>
-        <w:lastRenderedPageBreak/>
-        <w:t>Continued work after turning in Project</w:t>
-      </w:r>
-    </w:p>
-    <w:p>
-      <w:pPr>
-        <w:pStyle w:val="ListParagraph"/>
-        <w:numPr>
-          <w:ilvl w:val="0"/>
-          <w:numId w:val="3"/>
-        </w:numPr>
-      </w:pPr>
-      <w:r>
-        <w:t>Researched how to start a new branch in GitHub.</w:t>
-      </w:r>
-    </w:p>
-    <w:p>
-      <w:pPr>
-        <w:pStyle w:val="ListParagraph"/>
-        <w:numPr>
-          <w:ilvl w:val="0"/>
-          <w:numId w:val="3"/>
-        </w:numPr>
-      </w:pPr>
-      <w:r>
-        <w:t xml:space="preserve">Finished </w:t>
-      </w:r>
-      <w:r>
-        <w:t>commenting</w:t>
-      </w:r>
-      <w:r>
-        <w:t xml:space="preserve"> the HTML document.</w:t>
-      </w:r>
-    </w:p>
-    <w:p>
-      <w:pPr>
-        <w:pStyle w:val="ListParagraph"/>
-        <w:numPr>
-          <w:ilvl w:val="0"/>
-          <w:numId w:val="3"/>
-        </w:numPr>
-      </w:pPr>
-      <w:r>
-        <w:t xml:space="preserve">Added additional </w:t>
-      </w:r>
-      <w:r>
-        <w:t>comments to prepare for the pseudocode</w:t>
-      </w:r>
-      <w:r>
-        <w:t xml:space="preserve"> on the back-end.  As I started to work on the Pseudocode for the TMDB API call, I signed up for Postman.</w:t>
-      </w:r>
-    </w:p>
     <w:sectPr>
       <w:pgSz w:w="12240" w:h="15840"/>
       <w:pgMar w:top="1440" w:right="1440" w:bottom="1440" w:left="1440" w:header="720" w:footer="720" w:gutter="0"/>
